--- a/REGULAMENTO/DSPI_Regulamento_Firjo.docx
+++ b/REGULAMENTO/DSPI_Regulamento_Firjo.docx
@@ -1,6 +1,6 @@
 
 <file path=word/document.xml><?xml version="1.0" encoding="utf-8"?>
-<w:document xmlns:wpc="http://schemas.microsoft.com/office/word/2010/wordprocessingCanvas" xmlns:cx="http://schemas.microsoft.com/office/drawing/2014/chartex" xmlns:cx1="http://schemas.microsoft.com/office/drawing/2015/9/8/chartex" xmlns:cx2="http://schemas.microsoft.com/office/drawing/2015/10/21/chartex" xmlns:cx3="http://schemas.microsoft.com/office/drawing/2016/5/9/chartex" xmlns:cx4="http://schemas.microsoft.com/office/drawing/2016/5/10/chartex" xmlns:cx5="http://schemas.microsoft.com/office/drawing/2016/5/11/chartex" xmlns:cx6="http://schemas.microsoft.com/office/drawing/2016/5/12/chartex" xmlns:cx7="http://schemas.microsoft.com/office/drawing/2016/5/13/chartex" xmlns:cx8="http://schemas.microsoft.com/office/drawing/2016/5/14/chartex" xmlns:mc="http://schemas.openxmlformats.org/markup-compatibility/2006" xmlns:aink="http://schemas.microsoft.com/office/drawing/2016/ink" xmlns:am3d="http://schemas.microsoft.com/office/drawing/2017/model3d" xmlns:o="urn:schemas-microsoft-com:office:office" xmlns:r="http://schemas.openxmlformats.org/officeDocument/2006/relationships" xmlns:m="http://schemas.openxmlformats.org/officeDocument/2006/math" xmlns:v="urn:schemas-microsoft-com:vml" xmlns:wp14="http://schemas.microsoft.com/office/word/2010/wordprocessingDrawing" xmlns:wp="http://schemas.openxmlformats.org/drawingml/2006/wordprocessingDrawing" xmlns:w10="urn:schemas-microsoft-com:office:word" xmlns:w="http://schemas.openxmlformats.org/wordprocessingml/2006/main" xmlns:w14="http://schemas.microsoft.com/office/word/2010/wordml" xmlns:w15="http://schemas.microsoft.com/office/word/2012/wordml" xmlns:w16cid="http://schemas.microsoft.com/office/word/2016/wordml/cid" xmlns:w16se="http://schemas.microsoft.com/office/word/2015/wordml/symex" xmlns:wpg="http://schemas.microsoft.com/office/word/2010/wordprocessingGroup" xmlns:wpi="http://schemas.microsoft.com/office/word/2010/wordprocessingInk" xmlns:wne="http://schemas.microsoft.com/office/word/2006/wordml" xmlns:wps="http://schemas.microsoft.com/office/word/2010/wordprocessingShape" mc:Ignorable="w14 w15 w16se w16cid wp14">
+<w:document xmlns:wpc="http://schemas.microsoft.com/office/word/2010/wordprocessingCanvas" xmlns:mo="http://schemas.microsoft.com/office/mac/office/2008/main" xmlns:mc="http://schemas.openxmlformats.org/markup-compatibility/2006" xmlns:mv="urn:schemas-microsoft-com:mac:vml" xmlns:o="urn:schemas-microsoft-com:office:office" xmlns:r="http://schemas.openxmlformats.org/officeDocument/2006/relationships" xmlns:m="http://schemas.openxmlformats.org/officeDocument/2006/math" xmlns:v="urn:schemas-microsoft-com:vml" xmlns:wp14="http://schemas.microsoft.com/office/word/2010/wordprocessingDrawing" xmlns:wp="http://schemas.openxmlformats.org/drawingml/2006/wordprocessingDrawing" xmlns:w10="urn:schemas-microsoft-com:office:word" xmlns:w="http://schemas.openxmlformats.org/wordprocessingml/2006/main" xmlns:w14="http://schemas.microsoft.com/office/word/2010/wordml" xmlns:w15="http://schemas.microsoft.com/office/word/2012/wordml" xmlns:wpg="http://schemas.microsoft.com/office/word/2010/wordprocessingGroup" xmlns:wpi="http://schemas.microsoft.com/office/word/2010/wordprocessingInk" xmlns:wne="http://schemas.microsoft.com/office/word/2006/wordml" xmlns:wps="http://schemas.microsoft.com/office/word/2010/wordprocessingShape" mc:Ignorable="w14 w15 wp14">
   <w:body>
     <w:p/>
     <w:p/>
@@ -62,9 +62,11 @@
       <w:r>
         <w:t>(</w:t>
       </w:r>
+      <w:proofErr w:type="spellStart"/>
       <w:r>
         <w:t>Firjó</w:t>
       </w:r>
+      <w:proofErr w:type="spellEnd"/>
       <w:r>
         <w:t xml:space="preserve"> – Fios e Malhas, Lda.</w:t>
       </w:r>
@@ -238,13 +240,37 @@
         <w:pStyle w:val="REG-Texto"/>
       </w:pPr>
       <w:r>
-        <w:t xml:space="preserve">Os objetivos principais deste documento são: i) definir as regras de utilização do SISTEMA; ii) consciencializar os </w:t>
+        <w:t xml:space="preserve">Os objetivos principais deste documento são: i) definir as regras de utilização do SISTEMA; </w:t>
+      </w:r>
+      <w:proofErr w:type="spellStart"/>
+      <w:r>
+        <w:t>ii</w:t>
+      </w:r>
+      <w:proofErr w:type="spellEnd"/>
+      <w:r>
+        <w:t xml:space="preserve">) consciencializar os </w:t>
       </w:r>
       <w:r>
         <w:t>utilizadores</w:t>
       </w:r>
       <w:r>
-        <w:t xml:space="preserve"> do papel que desempenham na segurança e privacidade do SISTEMA; iii) atribuir responsabilidades de registos de verificação de bom funcionamento de componentes (e.g. estabilizador de energia) e cópias de segurança; iv) definir boas práticas de utilização; e v) definir a forma de verificar e reavaliar periodicamente o cumprimento do regulamento.</w:t>
+        <w:t xml:space="preserve"> do papel que desempenham na segurança e privacidade do SISTEMA; </w:t>
+      </w:r>
+      <w:proofErr w:type="spellStart"/>
+      <w:r>
+        <w:t>iii</w:t>
+      </w:r>
+      <w:proofErr w:type="spellEnd"/>
+      <w:r>
+        <w:t xml:space="preserve">) atribuir responsabilidades de registos de verificação de bom funcionamento de componentes (e.g. estabilizador de energia) e cópias de segurança; </w:t>
+      </w:r>
+      <w:proofErr w:type="spellStart"/>
+      <w:r>
+        <w:t>iv</w:t>
+      </w:r>
+      <w:proofErr w:type="spellEnd"/>
+      <w:r>
+        <w:t>) definir boas práticas de utilização; e v) definir a forma de verificar e reavaliar periodicamente o cumprimento do regulamento.</w:t>
       </w:r>
     </w:p>
     <w:p>
@@ -346,12 +372,14 @@
       <w:r>
         <w:t xml:space="preserve"> os dispositivos ligados de forma permanente (e.g. impressora ligada por rede) ou não (e.g. disco externo ou </w:t>
       </w:r>
+      <w:proofErr w:type="spellStart"/>
       <w:r>
         <w:rPr>
           <w:i/>
         </w:rPr>
         <w:t>pendrive</w:t>
       </w:r>
+      <w:proofErr w:type="spellEnd"/>
       <w:r>
         <w:t xml:space="preserve"> ligada conectada por USB).</w:t>
       </w:r>
@@ -522,8 +550,30 @@
         <w:rPr>
           <w:i/>
         </w:rPr>
-        <w:t>Data Protection Officer</w:t>
-      </w:r>
+        <w:t xml:space="preserve">Data </w:t>
+      </w:r>
+      <w:proofErr w:type="spellStart"/>
+      <w:r>
+        <w:rPr>
+          <w:i/>
+        </w:rPr>
+        <w:t>Protection</w:t>
+      </w:r>
+      <w:proofErr w:type="spellEnd"/>
+      <w:r>
+        <w:rPr>
+          <w:i/>
+        </w:rPr>
+        <w:t xml:space="preserve"> </w:t>
+      </w:r>
+      <w:proofErr w:type="spellStart"/>
+      <w:r>
+        <w:rPr>
+          <w:i/>
+        </w:rPr>
+        <w:t>Officer</w:t>
+      </w:r>
+      <w:proofErr w:type="spellEnd"/>
       <w:r>
         <w:t xml:space="preserve"> (Encarregado de proteção de dados).</w:t>
       </w:r>
@@ -795,7 +845,15 @@
         <w:t>com o SISTEMA (e.g. relógio de ponto de cartões em papel, videovigilância por cabo coaxial, etc.)</w:t>
       </w:r>
       <w:r>
-        <w:t>; ii) informação constante em papel (e.g. capas de arquivo); etc.</w:t>
+        <w:t xml:space="preserve">; </w:t>
+      </w:r>
+      <w:proofErr w:type="spellStart"/>
+      <w:r>
+        <w:t>ii</w:t>
+      </w:r>
+      <w:proofErr w:type="spellEnd"/>
+      <w:r>
+        <w:t>) informação constante em papel (e.g. capas de arquivo); etc.</w:t>
       </w:r>
     </w:p>
     <w:p>
@@ -1309,7 +1367,15 @@
         <w:t>;</w:t>
       </w:r>
       <w:r>
-        <w:t xml:space="preserve"> e ii) a</w:t>
+        <w:t xml:space="preserve"> e </w:t>
+      </w:r>
+      <w:proofErr w:type="spellStart"/>
+      <w:r>
+        <w:t>ii</w:t>
+      </w:r>
+      <w:proofErr w:type="spellEnd"/>
+      <w:r>
+        <w:t>) a</w:t>
       </w:r>
       <w:r>
         <w:t xml:space="preserve"> ligação </w:t>
@@ -1327,12 +1393,14 @@
       <w:r>
         <w:t xml:space="preserve"> (e.g. computadores com </w:t>
       </w:r>
+      <w:proofErr w:type="spellStart"/>
       <w:r>
         <w:rPr>
           <w:i/>
         </w:rPr>
         <w:t>malware</w:t>
       </w:r>
+      <w:proofErr w:type="spellEnd"/>
       <w:r>
         <w:t>)</w:t>
       </w:r>
@@ -1456,12 +1524,14 @@
       <w:r>
         <w:t xml:space="preserve">O AUDITOR deve verificar a cada auditoria que as atualizações de segurança dos dispositivos (e.g. </w:t>
       </w:r>
+      <w:proofErr w:type="spellStart"/>
       <w:r>
         <w:rPr>
           <w:i/>
         </w:rPr>
         <w:t>firmware</w:t>
       </w:r>
+      <w:proofErr w:type="spellEnd"/>
       <w:r>
         <w:t xml:space="preserve">) esteja na última versão estável disponibilizada pelos fabricantes. </w:t>
       </w:r>
@@ -1537,7 +1607,15 @@
         <w:t>com origem na</w:t>
       </w:r>
       <w:r>
-        <w:t xml:space="preserve"> internet; e ii) como barreira numa te</w:t>
+        <w:t xml:space="preserve"> internet; e </w:t>
+      </w:r>
+      <w:proofErr w:type="spellStart"/>
+      <w:r>
+        <w:t>ii</w:t>
+      </w:r>
+      <w:proofErr w:type="spellEnd"/>
+      <w:r>
+        <w:t>) como barreira numa te</w:t>
       </w:r>
       <w:r>
         <w:t>ntativa de acesso não autorizado</w:t>
@@ -1545,21 +1623,25 @@
       <w:r>
         <w:t xml:space="preserve"> a partir da rede local (e.g. </w:t>
       </w:r>
+      <w:proofErr w:type="spellStart"/>
       <w:r>
         <w:rPr>
           <w:i/>
         </w:rPr>
         <w:t>malware</w:t>
       </w:r>
+      <w:proofErr w:type="spellEnd"/>
       <w:r>
         <w:t xml:space="preserve"> noutro computador, ataque a partir de um dispositivo com </w:t>
       </w:r>
+      <w:proofErr w:type="spellStart"/>
       <w:r>
         <w:rPr>
           <w:i/>
         </w:rPr>
         <w:t>firmware</w:t>
       </w:r>
+      <w:proofErr w:type="spellEnd"/>
       <w:r>
         <w:t xml:space="preserve"> comprometida, etc.).</w:t>
       </w:r>
@@ -1614,12 +1696,14 @@
       <w:r>
         <w:t xml:space="preserve">Protejam e previnam a propagação de </w:t>
       </w:r>
+      <w:proofErr w:type="spellStart"/>
       <w:r>
         <w:rPr>
           <w:i/>
         </w:rPr>
         <w:t>malware</w:t>
       </w:r>
+      <w:proofErr w:type="spellEnd"/>
       <w:r>
         <w:t xml:space="preserve"> no computador e no SISTEMA;</w:t>
       </w:r>
@@ -1943,7 +2027,15 @@
       </w:r>
       <w:proofErr w:type="gramEnd"/>
       <w:r>
-        <w:t xml:space="preserve"> partilhas) e respetivas pastas e subpastas, seguindo uma estratégia que facilite a gestão de acessos (i.e. permissões) com base em palavras-chave. Esta estrutura deve facilitar a localização de dados com o objetivo de: i) promover a produtividade dos UTILIZADORES no exercício das suas funções no SISTEMA; e ii) incentivar que os UTILIZADORES guardem a informação respeitando a es</w:t>
+        <w:t xml:space="preserve"> partilhas) e respetivas pastas e subpastas, seguindo uma estratégia que facilite a gestão de acessos (i.e. permissões) com base em palavras-chave. Esta estrutura deve facilitar a localização de dados com o objetivo de: i) promover a produtividade dos UTILIZADORES no exercício das suas funções no SISTEMA; e </w:t>
+      </w:r>
+      <w:proofErr w:type="spellStart"/>
+      <w:r>
+        <w:t>ii</w:t>
+      </w:r>
+      <w:proofErr w:type="spellEnd"/>
+      <w:r>
+        <w:t>) incentivar que os UTILIZADORES guardem a informação respeitando a es</w:t>
       </w:r>
       <w:r>
         <w:t>tratégia inicialmente desenhada;</w:t>
@@ -2027,7 +2119,15 @@
       </w:pPr>
       <w:r>
         <w:lastRenderedPageBreak/>
-        <w:t>Desnecessários ao exercício operacional da ORGANIZAÇÃO sem necessidade legal de mantenimento;</w:t>
+        <w:t xml:space="preserve">Desnecessários ao exercício operacional da ORGANIZAÇÃO sem necessidade legal de </w:t>
+      </w:r>
+      <w:proofErr w:type="spellStart"/>
+      <w:r>
+        <w:t>mantenimento</w:t>
+      </w:r>
+      <w:proofErr w:type="spellEnd"/>
+      <w:r>
+        <w:t>;</w:t>
       </w:r>
     </w:p>
     <w:p>
@@ -2203,7 +2303,15 @@
         <w:t xml:space="preserve"> operacional</w:t>
       </w:r>
       <w:r>
-        <w:t xml:space="preserve"> da ORGANIZAÇÃO: i) para promover que a informação é facilmente encontrada; e ii) garantir o cumprimento atempado das obrigações atribuídas legalmente ao </w:t>
+        <w:t xml:space="preserve"> da ORGANIZAÇÃO: i) para promover que a informação é facilmente encontrada; e </w:t>
+      </w:r>
+      <w:proofErr w:type="spellStart"/>
+      <w:r>
+        <w:t>ii</w:t>
+      </w:r>
+      <w:proofErr w:type="spellEnd"/>
+      <w:r>
+        <w:t xml:space="preserve">) garantir o cumprimento atempado das obrigações atribuídas legalmente ao </w:t>
       </w:r>
       <w:r>
         <w:t>RESPONSÁVEL PELO TRATAMENTO</w:t>
@@ -2237,7 +2345,31 @@
         <w:pStyle w:val="REG-Texto"/>
       </w:pPr>
       <w:r>
-        <w:t>Os recursos externos permitem guardar informação em sistemas externos à ORGANIZAÇÃO (e.g. dropbox, googledrive, onedrive, etc.).</w:t>
+        <w:t xml:space="preserve">Os recursos externos permitem guardar informação em sistemas externos à ORGANIZAÇÃO (e.g. </w:t>
+      </w:r>
+      <w:proofErr w:type="spellStart"/>
+      <w:r>
+        <w:t>dropbox</w:t>
+      </w:r>
+      <w:proofErr w:type="spellEnd"/>
+      <w:r>
+        <w:t xml:space="preserve">, </w:t>
+      </w:r>
+      <w:proofErr w:type="spellStart"/>
+      <w:r>
+        <w:t>googledrive</w:t>
+      </w:r>
+      <w:proofErr w:type="spellEnd"/>
+      <w:r>
+        <w:t xml:space="preserve">, </w:t>
+      </w:r>
+      <w:proofErr w:type="spellStart"/>
+      <w:r>
+        <w:t>onedrive</w:t>
+      </w:r>
+      <w:proofErr w:type="spellEnd"/>
+      <w:r>
+        <w:t>, etc.).</w:t>
       </w:r>
       <w:r>
         <w:t xml:space="preserve"> Como são externos à empresa, devem obedecer a </w:t>
@@ -2615,6 +2747,7 @@
       <w:r>
         <w:t xml:space="preserve">A ordem da disposição das letras, números e caracteres não alfanuméricos, deve ser totalmente aleatória e não pode constituir uma palavra (e.g. </w:t>
       </w:r>
+      <w:proofErr w:type="spellStart"/>
       <w:proofErr w:type="gramStart"/>
       <w:r>
         <w:t>Ae</w:t>
@@ -2625,6 +2758,7 @@
       <w:r>
         <w:t>W</w:t>
       </w:r>
+      <w:proofErr w:type="spellEnd"/>
       <w:proofErr w:type="gramEnd"/>
       <w:r>
         <w:t>/9#2t1;Jr</w:t>
@@ -2660,7 +2794,15 @@
         <w:pStyle w:val="REG-Alinea"/>
       </w:pPr>
       <w:r>
-        <w:t xml:space="preserve">Devem ser modificadas: i) a cada 6 meses; ii) sempre que exista a saída de um UTILIZADOR do SISTEMA (neste caso apenas têm que </w:t>
+        <w:t xml:space="preserve">Devem ser modificadas: i) a cada 6 meses; </w:t>
+      </w:r>
+      <w:proofErr w:type="spellStart"/>
+      <w:r>
+        <w:t>ii</w:t>
+      </w:r>
+      <w:proofErr w:type="spellEnd"/>
+      <w:r>
+        <w:t xml:space="preserve">) sempre que exista a saída de um UTILIZADOR do SISTEMA (neste caso apenas têm que </w:t>
       </w:r>
       <w:r>
         <w:t xml:space="preserve">ser </w:t>
@@ -2672,7 +2814,15 @@
         <w:t>; na admissão de um novo dispositivo com o objetivo de substituir a palavra-chave original;</w:t>
       </w:r>
       <w:r>
-        <w:t xml:space="preserve"> ou iii) quando existe a suspeita ou indício de acesso indevido por outros UTILIZADORES ou por pessoas estranhas ao SISTEMA.</w:t>
+        <w:t xml:space="preserve"> ou </w:t>
+      </w:r>
+      <w:proofErr w:type="spellStart"/>
+      <w:r>
+        <w:t>iii</w:t>
+      </w:r>
+      <w:proofErr w:type="spellEnd"/>
+      <w:r>
+        <w:t>) quando existe a suspeita ou indício de acesso indevido por outros UTILIZADORES ou por pessoas estranhas ao SISTEMA.</w:t>
       </w:r>
     </w:p>
     <w:p>
@@ -2766,21 +2916,25 @@
       <w:r>
         <w:t xml:space="preserve"> para acesso facilitado ao e-mail ou às contas bancárias, ficheiros do </w:t>
       </w:r>
+      <w:proofErr w:type="spellStart"/>
       <w:r>
         <w:rPr>
           <w:i/>
         </w:rPr>
         <w:t>word</w:t>
       </w:r>
+      <w:proofErr w:type="spellEnd"/>
       <w:r>
         <w:t xml:space="preserve"> ou </w:t>
       </w:r>
+      <w:proofErr w:type="spellStart"/>
       <w:r>
         <w:rPr>
           <w:i/>
         </w:rPr>
         <w:t>excel</w:t>
       </w:r>
+      <w:proofErr w:type="spellEnd"/>
       <w:r>
         <w:t xml:space="preserve"> com as palavras-chave </w:t>
       </w:r>
@@ -3050,13 +3204,26 @@
         <w:t>ORGANIZAÇÃO</w:t>
       </w:r>
       <w:r>
-        <w:t xml:space="preserve">. Não deve permitir o acesso: i) às configurações do dispositivo; ii) às configurações das aplicações de segurança; </w:t>
+        <w:t xml:space="preserve">. Não deve permitir o acesso: i) às configurações do dispositivo; </w:t>
+      </w:r>
+      <w:proofErr w:type="spellStart"/>
+      <w:r>
+        <w:t>ii</w:t>
+      </w:r>
+      <w:proofErr w:type="spellEnd"/>
+      <w:r>
+        <w:t xml:space="preserve">) às configurações das aplicações de segurança; </w:t>
       </w:r>
       <w:r>
         <w:t xml:space="preserve">e </w:t>
       </w:r>
-      <w:r>
-        <w:t xml:space="preserve">iii) nem devem permitir a instalação ou desinstalação de outras aplicações ou </w:t>
+      <w:proofErr w:type="spellStart"/>
+      <w:r>
+        <w:t>iii</w:t>
+      </w:r>
+      <w:proofErr w:type="spellEnd"/>
+      <w:r>
+        <w:t xml:space="preserve">) nem devem permitir a instalação ou desinstalação de outras aplicações ou </w:t>
       </w:r>
       <w:r>
         <w:rPr>
@@ -3147,7 +3314,15 @@
         <w:t>Consideram-se</w:t>
       </w:r>
       <w:r>
-        <w:t xml:space="preserve"> existir acessos externos de dois tipos: i) os eventuais apenas autorizados para fins de suporte técnico; e ii) os acessos permanentes que podem implicar reconfigurações de infraestrutura para disponibilizar o acesso constante.</w:t>
+        <w:t xml:space="preserve"> existir acessos externos de dois tipos: i) os eventuais apenas autorizados para fins de suporte técnico; e </w:t>
+      </w:r>
+      <w:proofErr w:type="spellStart"/>
+      <w:r>
+        <w:t>ii</w:t>
+      </w:r>
+      <w:proofErr w:type="spellEnd"/>
+      <w:r>
+        <w:t>) os acessos permanentes que podem implicar reconfigurações de infraestrutura para disponibilizar o acesso constante.</w:t>
       </w:r>
     </w:p>
     <w:p>
@@ -3194,11 +3369,27 @@
         <w:pStyle w:val="REG-Alinea"/>
       </w:pPr>
       <w:r>
-        <w:t xml:space="preserve">Durante o suporte técnico o UTILIZADOR fica responsável por: i) supervisionar o trabalho efetuado controlando os dados que são vistos e o que é feito com os dados intervencionados; ii) inserir as palavras-chave que forem sido </w:t>
+        <w:t xml:space="preserve">Durante o suporte técnico o UTILIZADOR fica responsável por: i) supervisionar o trabalho efetuado controlando os dados que são vistos e o que é feito com os dados intervencionados; </w:t>
+      </w:r>
+      <w:proofErr w:type="spellStart"/>
+      <w:r>
+        <w:t>ii</w:t>
+      </w:r>
+      <w:proofErr w:type="spellEnd"/>
+      <w:r>
+        <w:t xml:space="preserve">) inserir as palavras-chave que forem sido </w:t>
       </w:r>
       <w:r>
         <w:lastRenderedPageBreak/>
-        <w:t>pedidas, avaliando a necessidade de acesso a cada informação e nunca as divulgando; e iii) registar a intervenção técnica indicando o que foi feito e outros dados que considere relevantes de registo.</w:t>
+        <w:t xml:space="preserve">pedidas, avaliando a necessidade de acesso a cada informação e nunca as divulgando; e </w:t>
+      </w:r>
+      <w:proofErr w:type="spellStart"/>
+      <w:r>
+        <w:t>iii</w:t>
+      </w:r>
+      <w:proofErr w:type="spellEnd"/>
+      <w:r>
+        <w:t>) registar a intervenção técnica indicando o que foi feito e outros dados que considere relevantes de registo.</w:t>
       </w:r>
     </w:p>
     <w:p>
@@ -3238,14 +3429,24 @@
       <w:r>
         <w:t xml:space="preserve">de armazenamento. Esta medida visa: i) impedir a propagação de </w:t>
       </w:r>
+      <w:proofErr w:type="spellStart"/>
       <w:r>
         <w:rPr>
           <w:i/>
         </w:rPr>
         <w:t>malware</w:t>
       </w:r>
-      <w:r>
-        <w:t xml:space="preserve"> vindo de outros sistemas que pode tornar vulnerável e até dar acesso irregular de estranhos ao SISTEMA; e ii) a cópia não autorizada de dados do SISTEMA.</w:t>
+      <w:proofErr w:type="spellEnd"/>
+      <w:r>
+        <w:t xml:space="preserve"> vindo de outros sistemas que pode tornar vulnerável e até dar acesso irregular de estranhos ao SISTEMA; e </w:t>
+      </w:r>
+      <w:proofErr w:type="spellStart"/>
+      <w:r>
+        <w:t>ii</w:t>
+      </w:r>
+      <w:proofErr w:type="spellEnd"/>
+      <w:r>
+        <w:t>) a cópia não autorizada de dados do SISTEMA.</w:t>
       </w:r>
     </w:p>
     <w:p>
@@ -3314,13 +3515,29 @@
         <w:pStyle w:val="REG-Alinea"/>
       </w:pPr>
       <w:r>
-        <w:t>O conteúdo de cada dispositivo de armazenamento externo deve ser ilegível porque podem ser objeto de extravio ou furto. A aplicação de encriptação deverá ser fidedigna (e.g. Deslock da</w:t>
+        <w:t xml:space="preserve">O conteúdo de cada dispositivo de armazenamento externo deve ser ilegível porque podem ser objeto de extravio ou furto. A aplicação de encriptação deverá ser fidedigna (e.g. </w:t>
+      </w:r>
+      <w:proofErr w:type="spellStart"/>
+      <w:r>
+        <w:t>Deslock</w:t>
+      </w:r>
+      <w:proofErr w:type="spellEnd"/>
+      <w:r>
+        <w:t xml:space="preserve"> da</w:t>
       </w:r>
       <w:r>
         <w:t xml:space="preserve"> ESET é um produto certificado</w:t>
       </w:r>
       <w:r>
-        <w:t>, BitLocker da Microsoft, etc.</w:t>
+        <w:t xml:space="preserve">, </w:t>
+      </w:r>
+      <w:proofErr w:type="spellStart"/>
+      <w:r>
+        <w:t>BitLocker</w:t>
+      </w:r>
+      <w:proofErr w:type="spellEnd"/>
+      <w:r>
+        <w:t xml:space="preserve"> da Microsoft, etc.</w:t>
       </w:r>
       <w:r>
         <w:t>);</w:t>
@@ -3383,21 +3600,25 @@
       <w:r>
         <w:t xml:space="preserve">Os ataques ao SISTEMA podem ter origem em dispositivos vulneráveis onde é impossível instalar proteções contra </w:t>
       </w:r>
+      <w:proofErr w:type="spellStart"/>
       <w:r>
         <w:rPr>
           <w:i/>
         </w:rPr>
         <w:t>malware</w:t>
       </w:r>
+      <w:proofErr w:type="spellEnd"/>
       <w:r>
         <w:t xml:space="preserve"> (e.g. router, NAS ou impressora com </w:t>
       </w:r>
+      <w:proofErr w:type="spellStart"/>
       <w:r>
         <w:rPr>
           <w:i/>
         </w:rPr>
         <w:t>firmware</w:t>
       </w:r>
+      <w:proofErr w:type="spellEnd"/>
       <w:r>
         <w:t xml:space="preserve"> desatualizada).</w:t>
       </w:r>
@@ -3432,12 +3653,14 @@
       <w:r>
         <w:t xml:space="preserve"> </w:t>
       </w:r>
+      <w:proofErr w:type="spellStart"/>
       <w:r>
         <w:rPr>
           <w:i/>
         </w:rPr>
         <w:t>firmware</w:t>
       </w:r>
+      <w:proofErr w:type="spellEnd"/>
       <w:r>
         <w:t xml:space="preserve"> dos diferentes equipamentos</w:t>
       </w:r>
@@ -3469,12 +3692,14 @@
       <w:r>
         <w:t xml:space="preserve"> medidas adicionais de segurança de infraestrutura que possam adicionar segurança de forma efetiva e holística ao SISTEMA (</w:t>
       </w:r>
+      <w:proofErr w:type="spellStart"/>
       <w:r>
         <w:rPr>
           <w:i/>
         </w:rPr>
         <w:t>appliances</w:t>
       </w:r>
+      <w:proofErr w:type="spellEnd"/>
       <w:r>
         <w:t xml:space="preserve"> de segurança).</w:t>
       </w:r>
@@ -3685,7 +3910,15 @@
         <w:t>RESPONSÁVEL PELO TRATAMENTO</w:t>
       </w:r>
       <w:r>
-        <w:t xml:space="preserve"> para prevenir perda de informação ou inoperabilidade do SISTEMA, existe sempre o risco</w:t>
+        <w:t xml:space="preserve"> para prevenir perda de informação ou </w:t>
+      </w:r>
+      <w:proofErr w:type="spellStart"/>
+      <w:r>
+        <w:t>inoperabilidade</w:t>
+      </w:r>
+      <w:proofErr w:type="spellEnd"/>
+      <w:r>
+        <w:t xml:space="preserve"> do SISTEMA, existe sempre o risco</w:t>
       </w:r>
       <w:r>
         <w:t xml:space="preserve"> de perda de</w:t>
@@ -4443,7 +4676,15 @@
         <w:t xml:space="preserve"> prejuízos para a ORGANIZAÇÃO;</w:t>
       </w:r>
       <w:r>
-        <w:t xml:space="preserve"> e ii) a</w:t>
+        <w:t xml:space="preserve"> e </w:t>
+      </w:r>
+      <w:proofErr w:type="spellStart"/>
+      <w:r>
+        <w:t>ii</w:t>
+      </w:r>
+      <w:proofErr w:type="spellEnd"/>
+      <w:r>
+        <w:t>) a</w:t>
       </w:r>
       <w:r>
         <w:t>varias decorrentes da não revisão atempada</w:t>
@@ -5007,20 +5248,41 @@
       <w:r>
         <w:t xml:space="preserve"> e de </w:t>
       </w:r>
+      <w:proofErr w:type="spellStart"/>
       <w:r>
         <w:rPr>
           <w:i/>
         </w:rPr>
-        <w:t>Instant Messaging</w:t>
-      </w:r>
+        <w:t>Instant</w:t>
+      </w:r>
+      <w:proofErr w:type="spellEnd"/>
+      <w:r>
+        <w:rPr>
+          <w:i/>
+        </w:rPr>
+        <w:t xml:space="preserve"> </w:t>
+      </w:r>
+      <w:proofErr w:type="spellStart"/>
+      <w:r>
+        <w:rPr>
+          <w:i/>
+        </w:rPr>
+        <w:t>Messaging</w:t>
+      </w:r>
+      <w:proofErr w:type="spellEnd"/>
       <w:r>
         <w:t xml:space="preserve"> (IM) (e.g. </w:t>
       </w:r>
+      <w:proofErr w:type="spellStart"/>
       <w:r>
         <w:t>F</w:t>
       </w:r>
       <w:r>
-        <w:t xml:space="preserve">acebook, WhatsApp, </w:t>
+        <w:t>acebook</w:t>
+      </w:r>
+      <w:proofErr w:type="spellEnd"/>
+      <w:r>
+        <w:t xml:space="preserve">, WhatsApp, </w:t>
       </w:r>
       <w:r>
         <w:t>S</w:t>
@@ -5438,8 +5700,16 @@
         <w:rPr>
           <w:i/>
         </w:rPr>
-        <w:t>flash player</w:t>
-      </w:r>
+        <w:t xml:space="preserve">flash </w:t>
+      </w:r>
+      <w:proofErr w:type="spellStart"/>
+      <w:r>
+        <w:rPr>
+          <w:i/>
+        </w:rPr>
+        <w:t>player</w:t>
+      </w:r>
+      <w:proofErr w:type="spellEnd"/>
       <w:r>
         <w:t xml:space="preserve">, </w:t>
       </w:r>
@@ -5851,7 +6121,23 @@
         <w:t>ição d</w:t>
       </w:r>
       <w:r>
-        <w:t>os níveis de: i) erraticidade dos UTILIZADORES; ii) violação do regulamento de SISTEMA; e iii) violação de legislação em vigor (e.g. violação de DADOS PESSOAIS). A formação pode também ajudar os UTILIZADORES na identificação de violações de DADOS PESSOAIS.</w:t>
+        <w:t xml:space="preserve">os níveis de: i) erraticidade dos UTILIZADORES; </w:t>
+      </w:r>
+      <w:proofErr w:type="spellStart"/>
+      <w:r>
+        <w:t>ii</w:t>
+      </w:r>
+      <w:proofErr w:type="spellEnd"/>
+      <w:r>
+        <w:t xml:space="preserve">) violação do regulamento de SISTEMA; e </w:t>
+      </w:r>
+      <w:proofErr w:type="spellStart"/>
+      <w:r>
+        <w:t>iii</w:t>
+      </w:r>
+      <w:proofErr w:type="spellEnd"/>
+      <w:r>
+        <w:t>) violação de legislação em vigor (e.g. violação de DADOS PESSOAIS). A formação pode também ajudar os UTILIZADORES na identificação de violações de DADOS PESSOAIS.</w:t>
       </w:r>
     </w:p>
     <w:p>
@@ -5880,12 +6166,14 @@
       <w:r>
         <w:t xml:space="preserve">Promover uma mudança do </w:t>
       </w:r>
+      <w:proofErr w:type="spellStart"/>
       <w:r>
         <w:rPr>
           <w:i/>
         </w:rPr>
         <w:t>mindset</w:t>
       </w:r>
+      <w:proofErr w:type="spellEnd"/>
       <w:r>
         <w:t xml:space="preserve"> em função dos princípios defendidos pelo RGPD;</w:t>
       </w:r>
@@ -5933,12 +6221,14 @@
       <w:r>
         <w:t xml:space="preserve"> </w:t>
       </w:r>
+      <w:proofErr w:type="spellStart"/>
       <w:r>
         <w:rPr>
           <w:i/>
         </w:rPr>
         <w:t>phishing</w:t>
       </w:r>
+      <w:proofErr w:type="spellEnd"/>
       <w:r>
         <w:t>)</w:t>
       </w:r>
@@ -5951,7 +6241,15 @@
         <w:pStyle w:val="REG-Alinea"/>
       </w:pPr>
       <w:r>
-        <w:t xml:space="preserve">Promover a rotina da dupla verificação de destinatários e conteúdo no envio de mensagens (e.g. email, Facebook, WhatsApp, etc.); </w:t>
+        <w:t xml:space="preserve">Promover a rotina da dupla verificação de destinatários e conteúdo no envio de mensagens (e.g. email, </w:t>
+      </w:r>
+      <w:proofErr w:type="spellStart"/>
+      <w:r>
+        <w:t>Facebook</w:t>
+      </w:r>
+      <w:proofErr w:type="spellEnd"/>
+      <w:r>
+        <w:t xml:space="preserve">, WhatsApp, etc.); </w:t>
       </w:r>
     </w:p>
     <w:p>
@@ -6129,12 +6427,14 @@
       <w:r>
         <w:t xml:space="preserve">verificação e atualização de aplicações de </w:t>
       </w:r>
+      <w:proofErr w:type="spellStart"/>
       <w:r>
         <w:rPr>
           <w:i/>
         </w:rPr>
         <w:t>malware</w:t>
       </w:r>
+      <w:proofErr w:type="spellEnd"/>
       <w:r>
         <w:t xml:space="preserve"> e do sistema operativo</w:t>
       </w:r>
@@ -6453,8 +6753,6 @@
       <w:r>
         <w:t>,</w:t>
       </w:r>
-      <w:bookmarkStart w:id="1" w:name="_GoBack"/>
-      <w:bookmarkEnd w:id="1"/>
     </w:p>
     <w:p>
       <w:pPr>
@@ -6474,43 +6772,15 @@
         <w:rPr>
           <w:sz w:val="18"/>
         </w:rPr>
-        <w:t>«</w:t>
-      </w:r>
-      <w:r>
-        <w:rPr>
-          <w:i/>
-          <w:sz w:val="18"/>
-          <w:shd w:val="clear" w:color="auto" w:fill="F2F2F2" w:themeFill="background1" w:themeFillShade="F2"/>
-        </w:rPr>
-        <w:t>N</w:t>
-      </w:r>
-      <w:r>
-        <w:rPr>
-          <w:i/>
-          <w:sz w:val="18"/>
-          <w:shd w:val="clear" w:color="auto" w:fill="F2F2F2" w:themeFill="background1" w:themeFillShade="F2"/>
-        </w:rPr>
-        <w:t xml:space="preserve">ome completo do </w:t>
-      </w:r>
-      <w:r>
-        <w:rPr>
-          <w:i/>
-          <w:sz w:val="18"/>
-          <w:shd w:val="clear" w:color="auto" w:fill="F2F2F2" w:themeFill="background1" w:themeFillShade="F2"/>
-        </w:rPr>
-        <w:t>RESPONSÁVEL PELO TRATAMENTO</w:t>
-      </w:r>
-      <w:r>
-        <w:rPr>
-          <w:sz w:val="18"/>
-        </w:rPr>
-        <w:t>»</w:t>
+        <w:t>Cristiana Monteiro</w:t>
       </w:r>
     </w:p>
     <w:p>
       <w:pPr>
         <w:pStyle w:val="REG-Texto"/>
       </w:pPr>
+      <w:bookmarkStart w:id="1" w:name="_GoBack"/>
+      <w:bookmarkEnd w:id="1"/>
     </w:p>
     <w:p>
       <w:pPr>
@@ -6615,7 +6885,7 @@
 </file>
 
 <file path=word/endnotes.xml><?xml version="1.0" encoding="utf-8"?>
-<w:endnotes xmlns:wpc="http://schemas.microsoft.com/office/word/2010/wordprocessingCanvas" xmlns:cx="http://schemas.microsoft.com/office/drawing/2014/chartex" xmlns:cx1="http://schemas.microsoft.com/office/drawing/2015/9/8/chartex" xmlns:cx2="http://schemas.microsoft.com/office/drawing/2015/10/21/chartex" xmlns:cx3="http://schemas.microsoft.com/office/drawing/2016/5/9/chartex" xmlns:cx4="http://schemas.microsoft.com/office/drawing/2016/5/10/chartex" xmlns:cx5="http://schemas.microsoft.com/office/drawing/2016/5/11/chartex" xmlns:cx6="http://schemas.microsoft.com/office/drawing/2016/5/12/chartex" xmlns:cx7="http://schemas.microsoft.com/office/drawing/2016/5/13/chartex" xmlns:cx8="http://schemas.microsoft.com/office/drawing/2016/5/14/chartex" xmlns:mc="http://schemas.openxmlformats.org/markup-compatibility/2006" xmlns:aink="http://schemas.microsoft.com/office/drawing/2016/ink" xmlns:am3d="http://schemas.microsoft.com/office/drawing/2017/model3d" xmlns:o="urn:schemas-microsoft-com:office:office" xmlns:r="http://schemas.openxmlformats.org/officeDocument/2006/relationships" xmlns:m="http://schemas.openxmlformats.org/officeDocument/2006/math" xmlns:v="urn:schemas-microsoft-com:vml" xmlns:wp14="http://schemas.microsoft.com/office/word/2010/wordprocessingDrawing" xmlns:wp="http://schemas.openxmlformats.org/drawingml/2006/wordprocessingDrawing" xmlns:w10="urn:schemas-microsoft-com:office:word" xmlns:w="http://schemas.openxmlformats.org/wordprocessingml/2006/main" xmlns:w14="http://schemas.microsoft.com/office/word/2010/wordml" xmlns:w15="http://schemas.microsoft.com/office/word/2012/wordml" xmlns:w16cid="http://schemas.microsoft.com/office/word/2016/wordml/cid" xmlns:w16se="http://schemas.microsoft.com/office/word/2015/wordml/symex" xmlns:wpg="http://schemas.microsoft.com/office/word/2010/wordprocessingGroup" xmlns:wpi="http://schemas.microsoft.com/office/word/2010/wordprocessingInk" xmlns:wne="http://schemas.microsoft.com/office/word/2006/wordml" xmlns:wps="http://schemas.microsoft.com/office/word/2010/wordprocessingShape" mc:Ignorable="w14 w15 w16se w16cid wp14">
+<w:endnotes xmlns:wpc="http://schemas.microsoft.com/office/word/2010/wordprocessingCanvas" xmlns:mo="http://schemas.microsoft.com/office/mac/office/2008/main" xmlns:mc="http://schemas.openxmlformats.org/markup-compatibility/2006" xmlns:mv="urn:schemas-microsoft-com:mac:vml" xmlns:o="urn:schemas-microsoft-com:office:office" xmlns:r="http://schemas.openxmlformats.org/officeDocument/2006/relationships" xmlns:m="http://schemas.openxmlformats.org/officeDocument/2006/math" xmlns:v="urn:schemas-microsoft-com:vml" xmlns:wp14="http://schemas.microsoft.com/office/word/2010/wordprocessingDrawing" xmlns:wp="http://schemas.openxmlformats.org/drawingml/2006/wordprocessingDrawing" xmlns:w10="urn:schemas-microsoft-com:office:word" xmlns:w="http://schemas.openxmlformats.org/wordprocessingml/2006/main" xmlns:w14="http://schemas.microsoft.com/office/word/2010/wordml" xmlns:w15="http://schemas.microsoft.com/office/word/2012/wordml" xmlns:wpg="http://schemas.microsoft.com/office/word/2010/wordprocessingGroup" xmlns:wpi="http://schemas.microsoft.com/office/word/2010/wordprocessingInk" xmlns:wne="http://schemas.microsoft.com/office/word/2006/wordml" xmlns:wps="http://schemas.microsoft.com/office/word/2010/wordprocessingShape" mc:Ignorable="w14 w15 wp14">
   <w:endnote w:type="separator" w:id="-1">
     <w:p>
       <w:pPr>
@@ -6640,7 +6910,7 @@
 </file>
 
 <file path=word/footer1.xml><?xml version="1.0" encoding="utf-8"?>
-<w:ftr xmlns:wpc="http://schemas.microsoft.com/office/word/2010/wordprocessingCanvas" xmlns:cx="http://schemas.microsoft.com/office/drawing/2014/chartex" xmlns:cx1="http://schemas.microsoft.com/office/drawing/2015/9/8/chartex" xmlns:cx2="http://schemas.microsoft.com/office/drawing/2015/10/21/chartex" xmlns:cx3="http://schemas.microsoft.com/office/drawing/2016/5/9/chartex" xmlns:cx4="http://schemas.microsoft.com/office/drawing/2016/5/10/chartex" xmlns:cx5="http://schemas.microsoft.com/office/drawing/2016/5/11/chartex" xmlns:cx6="http://schemas.microsoft.com/office/drawing/2016/5/12/chartex" xmlns:cx7="http://schemas.microsoft.com/office/drawing/2016/5/13/chartex" xmlns:cx8="http://schemas.microsoft.com/office/drawing/2016/5/14/chartex" xmlns:mc="http://schemas.openxmlformats.org/markup-compatibility/2006" xmlns:aink="http://schemas.microsoft.com/office/drawing/2016/ink" xmlns:am3d="http://schemas.microsoft.com/office/drawing/2017/model3d" xmlns:o="urn:schemas-microsoft-com:office:office" xmlns:r="http://schemas.openxmlformats.org/officeDocument/2006/relationships" xmlns:m="http://schemas.openxmlformats.org/officeDocument/2006/math" xmlns:v="urn:schemas-microsoft-com:vml" xmlns:wp14="http://schemas.microsoft.com/office/word/2010/wordprocessingDrawing" xmlns:wp="http://schemas.openxmlformats.org/drawingml/2006/wordprocessingDrawing" xmlns:w10="urn:schemas-microsoft-com:office:word" xmlns:w="http://schemas.openxmlformats.org/wordprocessingml/2006/main" xmlns:w14="http://schemas.microsoft.com/office/word/2010/wordml" xmlns:w15="http://schemas.microsoft.com/office/word/2012/wordml" xmlns:w16cid="http://schemas.microsoft.com/office/word/2016/wordml/cid" xmlns:w16se="http://schemas.microsoft.com/office/word/2015/wordml/symex" xmlns:wpg="http://schemas.microsoft.com/office/word/2010/wordprocessingGroup" xmlns:wpi="http://schemas.microsoft.com/office/word/2010/wordprocessingInk" xmlns:wne="http://schemas.microsoft.com/office/word/2006/wordml" xmlns:wps="http://schemas.microsoft.com/office/word/2010/wordprocessingShape" mc:Ignorable="w14 w15 w16se w16cid wp14">
+<w:ftr xmlns:wpc="http://schemas.microsoft.com/office/word/2010/wordprocessingCanvas" xmlns:mo="http://schemas.microsoft.com/office/mac/office/2008/main" xmlns:mc="http://schemas.openxmlformats.org/markup-compatibility/2006" xmlns:mv="urn:schemas-microsoft-com:mac:vml" xmlns:o="urn:schemas-microsoft-com:office:office" xmlns:r="http://schemas.openxmlformats.org/officeDocument/2006/relationships" xmlns:m="http://schemas.openxmlformats.org/officeDocument/2006/math" xmlns:v="urn:schemas-microsoft-com:vml" xmlns:wp14="http://schemas.microsoft.com/office/word/2010/wordprocessingDrawing" xmlns:wp="http://schemas.openxmlformats.org/drawingml/2006/wordprocessingDrawing" xmlns:w10="urn:schemas-microsoft-com:office:word" xmlns:w="http://schemas.openxmlformats.org/wordprocessingml/2006/main" xmlns:w14="http://schemas.microsoft.com/office/word/2010/wordml" xmlns:w15="http://schemas.microsoft.com/office/word/2012/wordml" xmlns:wpg="http://schemas.microsoft.com/office/word/2010/wordprocessingGroup" xmlns:wpi="http://schemas.microsoft.com/office/word/2010/wordprocessingInk" xmlns:wne="http://schemas.microsoft.com/office/word/2006/wordml" xmlns:wps="http://schemas.microsoft.com/office/word/2010/wordprocessingShape" mc:Ignorable="w14 w15 wp14">
   <w:p>
     <w:pPr>
       <w:pStyle w:val="Rodap"/>
@@ -6678,7 +6948,7 @@
 </file>
 
 <file path=word/footer2.xml><?xml version="1.0" encoding="utf-8"?>
-<w:ftr xmlns:wpc="http://schemas.microsoft.com/office/word/2010/wordprocessingCanvas" xmlns:cx="http://schemas.microsoft.com/office/drawing/2014/chartex" xmlns:cx1="http://schemas.microsoft.com/office/drawing/2015/9/8/chartex" xmlns:cx2="http://schemas.microsoft.com/office/drawing/2015/10/21/chartex" xmlns:cx3="http://schemas.microsoft.com/office/drawing/2016/5/9/chartex" xmlns:cx4="http://schemas.microsoft.com/office/drawing/2016/5/10/chartex" xmlns:cx5="http://schemas.microsoft.com/office/drawing/2016/5/11/chartex" xmlns:cx6="http://schemas.microsoft.com/office/drawing/2016/5/12/chartex" xmlns:cx7="http://schemas.microsoft.com/office/drawing/2016/5/13/chartex" xmlns:cx8="http://schemas.microsoft.com/office/drawing/2016/5/14/chartex" xmlns:mc="http://schemas.openxmlformats.org/markup-compatibility/2006" xmlns:aink="http://schemas.microsoft.com/office/drawing/2016/ink" xmlns:am3d="http://schemas.microsoft.com/office/drawing/2017/model3d" xmlns:o="urn:schemas-microsoft-com:office:office" xmlns:r="http://schemas.openxmlformats.org/officeDocument/2006/relationships" xmlns:m="http://schemas.openxmlformats.org/officeDocument/2006/math" xmlns:v="urn:schemas-microsoft-com:vml" xmlns:wp14="http://schemas.microsoft.com/office/word/2010/wordprocessingDrawing" xmlns:wp="http://schemas.openxmlformats.org/drawingml/2006/wordprocessingDrawing" xmlns:w10="urn:schemas-microsoft-com:office:word" xmlns:w="http://schemas.openxmlformats.org/wordprocessingml/2006/main" xmlns:w14="http://schemas.microsoft.com/office/word/2010/wordml" xmlns:w15="http://schemas.microsoft.com/office/word/2012/wordml" xmlns:w16cid="http://schemas.microsoft.com/office/word/2016/wordml/cid" xmlns:w16se="http://schemas.microsoft.com/office/word/2015/wordml/symex" xmlns:wpg="http://schemas.microsoft.com/office/word/2010/wordprocessingGroup" xmlns:wpi="http://schemas.microsoft.com/office/word/2010/wordprocessingInk" xmlns:wne="http://schemas.microsoft.com/office/word/2006/wordml" xmlns:wps="http://schemas.microsoft.com/office/word/2010/wordprocessingShape" mc:Ignorable="w14 w15 w16se w16cid wp14">
+<w:ftr xmlns:wpc="http://schemas.microsoft.com/office/word/2010/wordprocessingCanvas" xmlns:mo="http://schemas.microsoft.com/office/mac/office/2008/main" xmlns:mc="http://schemas.openxmlformats.org/markup-compatibility/2006" xmlns:mv="urn:schemas-microsoft-com:mac:vml" xmlns:o="urn:schemas-microsoft-com:office:office" xmlns:r="http://schemas.openxmlformats.org/officeDocument/2006/relationships" xmlns:m="http://schemas.openxmlformats.org/officeDocument/2006/math" xmlns:v="urn:schemas-microsoft-com:vml" xmlns:wp14="http://schemas.microsoft.com/office/word/2010/wordprocessingDrawing" xmlns:wp="http://schemas.openxmlformats.org/drawingml/2006/wordprocessingDrawing" xmlns:w10="urn:schemas-microsoft-com:office:word" xmlns:w="http://schemas.openxmlformats.org/wordprocessingml/2006/main" xmlns:w14="http://schemas.microsoft.com/office/word/2010/wordml" xmlns:w15="http://schemas.microsoft.com/office/word/2012/wordml" xmlns:wpg="http://schemas.microsoft.com/office/word/2010/wordprocessingGroup" xmlns:wpi="http://schemas.microsoft.com/office/word/2010/wordprocessingInk" xmlns:wne="http://schemas.microsoft.com/office/word/2006/wordml" xmlns:wps="http://schemas.microsoft.com/office/word/2010/wordprocessingShape" mc:Ignorable="w14 w15 wp14">
   <w:p>
     <w:pPr>
       <w:pStyle w:val="Rodap"/>
@@ -6710,7 +6980,7 @@
         <w:rStyle w:val="Nmerodepgina"/>
         <w:noProof/>
       </w:rPr>
-      <w:t>20</w:t>
+      <w:t>19</w:t>
     </w:r>
     <w:r>
       <w:rPr>
@@ -6729,7 +6999,7 @@
 </file>
 
 <file path=word/footer3.xml><?xml version="1.0" encoding="utf-8"?>
-<w:ftr xmlns:wpc="http://schemas.microsoft.com/office/word/2010/wordprocessingCanvas" xmlns:cx="http://schemas.microsoft.com/office/drawing/2014/chartex" xmlns:cx1="http://schemas.microsoft.com/office/drawing/2015/9/8/chartex" xmlns:cx2="http://schemas.microsoft.com/office/drawing/2015/10/21/chartex" xmlns:cx3="http://schemas.microsoft.com/office/drawing/2016/5/9/chartex" xmlns:cx4="http://schemas.microsoft.com/office/drawing/2016/5/10/chartex" xmlns:cx5="http://schemas.microsoft.com/office/drawing/2016/5/11/chartex" xmlns:cx6="http://schemas.microsoft.com/office/drawing/2016/5/12/chartex" xmlns:cx7="http://schemas.microsoft.com/office/drawing/2016/5/13/chartex" xmlns:cx8="http://schemas.microsoft.com/office/drawing/2016/5/14/chartex" xmlns:mc="http://schemas.openxmlformats.org/markup-compatibility/2006" xmlns:aink="http://schemas.microsoft.com/office/drawing/2016/ink" xmlns:am3d="http://schemas.microsoft.com/office/drawing/2017/model3d" xmlns:o="urn:schemas-microsoft-com:office:office" xmlns:r="http://schemas.openxmlformats.org/officeDocument/2006/relationships" xmlns:m="http://schemas.openxmlformats.org/officeDocument/2006/math" xmlns:v="urn:schemas-microsoft-com:vml" xmlns:wp14="http://schemas.microsoft.com/office/word/2010/wordprocessingDrawing" xmlns:wp="http://schemas.openxmlformats.org/drawingml/2006/wordprocessingDrawing" xmlns:w10="urn:schemas-microsoft-com:office:word" xmlns:w="http://schemas.openxmlformats.org/wordprocessingml/2006/main" xmlns:w14="http://schemas.microsoft.com/office/word/2010/wordml" xmlns:w15="http://schemas.microsoft.com/office/word/2012/wordml" xmlns:w16cid="http://schemas.microsoft.com/office/word/2016/wordml/cid" xmlns:w16se="http://schemas.microsoft.com/office/word/2015/wordml/symex" xmlns:wpg="http://schemas.microsoft.com/office/word/2010/wordprocessingGroup" xmlns:wpi="http://schemas.microsoft.com/office/word/2010/wordprocessingInk" xmlns:wne="http://schemas.microsoft.com/office/word/2006/wordml" xmlns:wps="http://schemas.microsoft.com/office/word/2010/wordprocessingShape" mc:Ignorable="w14 w15 w16se w16cid wp14">
+<w:ftr xmlns:wpc="http://schemas.microsoft.com/office/word/2010/wordprocessingCanvas" xmlns:mo="http://schemas.microsoft.com/office/mac/office/2008/main" xmlns:mc="http://schemas.openxmlformats.org/markup-compatibility/2006" xmlns:mv="urn:schemas-microsoft-com:mac:vml" xmlns:o="urn:schemas-microsoft-com:office:office" xmlns:r="http://schemas.openxmlformats.org/officeDocument/2006/relationships" xmlns:m="http://schemas.openxmlformats.org/officeDocument/2006/math" xmlns:v="urn:schemas-microsoft-com:vml" xmlns:wp14="http://schemas.microsoft.com/office/word/2010/wordprocessingDrawing" xmlns:wp="http://schemas.openxmlformats.org/drawingml/2006/wordprocessingDrawing" xmlns:w10="urn:schemas-microsoft-com:office:word" xmlns:w="http://schemas.openxmlformats.org/wordprocessingml/2006/main" xmlns:w14="http://schemas.microsoft.com/office/word/2010/wordml" xmlns:w15="http://schemas.microsoft.com/office/word/2012/wordml" xmlns:wpg="http://schemas.microsoft.com/office/word/2010/wordprocessingGroup" xmlns:wpi="http://schemas.microsoft.com/office/word/2010/wordprocessingInk" xmlns:wne="http://schemas.microsoft.com/office/word/2006/wordml" xmlns:wps="http://schemas.microsoft.com/office/word/2010/wordprocessingShape" mc:Ignorable="w14 w15 wp14">
   <w:p>
     <w:pPr>
       <w:pStyle w:val="Rodap"/>
@@ -6747,7 +7017,7 @@
 </file>
 
 <file path=word/footnotes.xml><?xml version="1.0" encoding="utf-8"?>
-<w:footnotes xmlns:wpc="http://schemas.microsoft.com/office/word/2010/wordprocessingCanvas" xmlns:cx="http://schemas.microsoft.com/office/drawing/2014/chartex" xmlns:cx1="http://schemas.microsoft.com/office/drawing/2015/9/8/chartex" xmlns:cx2="http://schemas.microsoft.com/office/drawing/2015/10/21/chartex" xmlns:cx3="http://schemas.microsoft.com/office/drawing/2016/5/9/chartex" xmlns:cx4="http://schemas.microsoft.com/office/drawing/2016/5/10/chartex" xmlns:cx5="http://schemas.microsoft.com/office/drawing/2016/5/11/chartex" xmlns:cx6="http://schemas.microsoft.com/office/drawing/2016/5/12/chartex" xmlns:cx7="http://schemas.microsoft.com/office/drawing/2016/5/13/chartex" xmlns:cx8="http://schemas.microsoft.com/office/drawing/2016/5/14/chartex" xmlns:mc="http://schemas.openxmlformats.org/markup-compatibility/2006" xmlns:aink="http://schemas.microsoft.com/office/drawing/2016/ink" xmlns:am3d="http://schemas.microsoft.com/office/drawing/2017/model3d" xmlns:o="urn:schemas-microsoft-com:office:office" xmlns:r="http://schemas.openxmlformats.org/officeDocument/2006/relationships" xmlns:m="http://schemas.openxmlformats.org/officeDocument/2006/math" xmlns:v="urn:schemas-microsoft-com:vml" xmlns:wp14="http://schemas.microsoft.com/office/word/2010/wordprocessingDrawing" xmlns:wp="http://schemas.openxmlformats.org/drawingml/2006/wordprocessingDrawing" xmlns:w10="urn:schemas-microsoft-com:office:word" xmlns:w="http://schemas.openxmlformats.org/wordprocessingml/2006/main" xmlns:w14="http://schemas.microsoft.com/office/word/2010/wordml" xmlns:w15="http://schemas.microsoft.com/office/word/2012/wordml" xmlns:w16cid="http://schemas.microsoft.com/office/word/2016/wordml/cid" xmlns:w16se="http://schemas.microsoft.com/office/word/2015/wordml/symex" xmlns:wpg="http://schemas.microsoft.com/office/word/2010/wordprocessingGroup" xmlns:wpi="http://schemas.microsoft.com/office/word/2010/wordprocessingInk" xmlns:wne="http://schemas.microsoft.com/office/word/2006/wordml" xmlns:wps="http://schemas.microsoft.com/office/word/2010/wordprocessingShape" mc:Ignorable="w14 w15 w16se w16cid wp14">
+<w:footnotes xmlns:wpc="http://schemas.microsoft.com/office/word/2010/wordprocessingCanvas" xmlns:mo="http://schemas.microsoft.com/office/mac/office/2008/main" xmlns:mc="http://schemas.openxmlformats.org/markup-compatibility/2006" xmlns:mv="urn:schemas-microsoft-com:mac:vml" xmlns:o="urn:schemas-microsoft-com:office:office" xmlns:r="http://schemas.openxmlformats.org/officeDocument/2006/relationships" xmlns:m="http://schemas.openxmlformats.org/officeDocument/2006/math" xmlns:v="urn:schemas-microsoft-com:vml" xmlns:wp14="http://schemas.microsoft.com/office/word/2010/wordprocessingDrawing" xmlns:wp="http://schemas.openxmlformats.org/drawingml/2006/wordprocessingDrawing" xmlns:w10="urn:schemas-microsoft-com:office:word" xmlns:w="http://schemas.openxmlformats.org/wordprocessingml/2006/main" xmlns:w14="http://schemas.microsoft.com/office/word/2010/wordml" xmlns:w15="http://schemas.microsoft.com/office/word/2012/wordml" xmlns:wpg="http://schemas.microsoft.com/office/word/2010/wordprocessingGroup" xmlns:wpi="http://schemas.microsoft.com/office/word/2010/wordprocessingInk" xmlns:wne="http://schemas.microsoft.com/office/word/2006/wordml" xmlns:wps="http://schemas.microsoft.com/office/word/2010/wordprocessingShape" mc:Ignorable="w14 w15 wp14">
   <w:footnote w:type="separator" w:id="-1">
     <w:p>
       <w:pPr>
@@ -6772,8 +7042,8 @@
 </file>
 
 <file path=word/numbering.xml><?xml version="1.0" encoding="utf-8"?>
-<w:numbering xmlns:wpc="http://schemas.microsoft.com/office/word/2010/wordprocessingCanvas" xmlns:cx="http://schemas.microsoft.com/office/drawing/2014/chartex" xmlns:cx1="http://schemas.microsoft.com/office/drawing/2015/9/8/chartex" xmlns:cx2="http://schemas.microsoft.com/office/drawing/2015/10/21/chartex" xmlns:cx3="http://schemas.microsoft.com/office/drawing/2016/5/9/chartex" xmlns:cx4="http://schemas.microsoft.com/office/drawing/2016/5/10/chartex" xmlns:cx5="http://schemas.microsoft.com/office/drawing/2016/5/11/chartex" xmlns:cx6="http://schemas.microsoft.com/office/drawing/2016/5/12/chartex" xmlns:cx7="http://schemas.microsoft.com/office/drawing/2016/5/13/chartex" xmlns:cx8="http://schemas.microsoft.com/office/drawing/2016/5/14/chartex" xmlns:mc="http://schemas.openxmlformats.org/markup-compatibility/2006" xmlns:aink="http://schemas.microsoft.com/office/drawing/2016/ink" xmlns:am3d="http://schemas.microsoft.com/office/drawing/2017/model3d" xmlns:o="urn:schemas-microsoft-com:office:office" xmlns:r="http://schemas.openxmlformats.org/officeDocument/2006/relationships" xmlns:m="http://schemas.openxmlformats.org/officeDocument/2006/math" xmlns:v="urn:schemas-microsoft-com:vml" xmlns:wp14="http://schemas.microsoft.com/office/word/2010/wordprocessingDrawing" xmlns:wp="http://schemas.openxmlformats.org/drawingml/2006/wordprocessingDrawing" xmlns:w10="urn:schemas-microsoft-com:office:word" xmlns:w="http://schemas.openxmlformats.org/wordprocessingml/2006/main" xmlns:w14="http://schemas.microsoft.com/office/word/2010/wordml" xmlns:w15="http://schemas.microsoft.com/office/word/2012/wordml" xmlns:w16cid="http://schemas.microsoft.com/office/word/2016/wordml/cid" xmlns:w16se="http://schemas.microsoft.com/office/word/2015/wordml/symex" xmlns:wpg="http://schemas.microsoft.com/office/word/2010/wordprocessingGroup" xmlns:wpi="http://schemas.microsoft.com/office/word/2010/wordprocessingInk" xmlns:wne="http://schemas.microsoft.com/office/word/2006/wordml" xmlns:wps="http://schemas.microsoft.com/office/word/2010/wordprocessingShape" mc:Ignorable="w14 w15 w16se w16cid wp14">
-  <w:abstractNum w:abstractNumId="0" w15:restartNumberingAfterBreak="0">
+<w:numbering xmlns:wpc="http://schemas.microsoft.com/office/word/2010/wordprocessingCanvas" xmlns:mo="http://schemas.microsoft.com/office/mac/office/2008/main" xmlns:mc="http://schemas.openxmlformats.org/markup-compatibility/2006" xmlns:mv="urn:schemas-microsoft-com:mac:vml" xmlns:o="urn:schemas-microsoft-com:office:office" xmlns:r="http://schemas.openxmlformats.org/officeDocument/2006/relationships" xmlns:m="http://schemas.openxmlformats.org/officeDocument/2006/math" xmlns:v="urn:schemas-microsoft-com:vml" xmlns:wp14="http://schemas.microsoft.com/office/word/2010/wordprocessingDrawing" xmlns:wp="http://schemas.openxmlformats.org/drawingml/2006/wordprocessingDrawing" xmlns:w10="urn:schemas-microsoft-com:office:word" xmlns:w="http://schemas.openxmlformats.org/wordprocessingml/2006/main" xmlns:w14="http://schemas.microsoft.com/office/word/2010/wordml" xmlns:w15="http://schemas.microsoft.com/office/word/2012/wordml" xmlns:wpg="http://schemas.microsoft.com/office/word/2010/wordprocessingGroup" xmlns:wpi="http://schemas.microsoft.com/office/word/2010/wordprocessingInk" xmlns:wne="http://schemas.microsoft.com/office/word/2006/wordml" xmlns:wps="http://schemas.microsoft.com/office/word/2010/wordprocessingShape" mc:Ignorable="w14 w15 wp14">
+  <w:abstractNum w:abstractNumId="0">
     <w:nsid w:val="004043FD"/>
     <w:multiLevelType w:val="multilevel"/>
     <w:tmpl w:val="1F04687E"/>
@@ -6899,7 +7169,7 @@
       </w:rPr>
     </w:lvl>
   </w:abstractNum>
-  <w:abstractNum w:abstractNumId="1" w15:restartNumberingAfterBreak="0">
+  <w:abstractNum w:abstractNumId="1">
     <w:nsid w:val="022B6AC3"/>
     <w:multiLevelType w:val="multilevel"/>
     <w:tmpl w:val="1F04687E"/>
@@ -6949,7 +7219,7 @@
       <w:lvlJc w:val="left"/>
     </w:lvl>
   </w:abstractNum>
-  <w:abstractNum w:abstractNumId="2" w15:restartNumberingAfterBreak="0">
+  <w:abstractNum w:abstractNumId="2">
     <w:nsid w:val="148B59D5"/>
     <w:multiLevelType w:val="multilevel"/>
     <w:tmpl w:val="BAC6F420"/>
@@ -7075,7 +7345,7 @@
       </w:rPr>
     </w:lvl>
   </w:abstractNum>
-  <w:abstractNum w:abstractNumId="3" w15:restartNumberingAfterBreak="0">
+  <w:abstractNum w:abstractNumId="3">
     <w:nsid w:val="181B78EB"/>
     <w:multiLevelType w:val="multilevel"/>
     <w:tmpl w:val="1F04687E"/>
@@ -7125,7 +7395,7 @@
       <w:lvlJc w:val="left"/>
     </w:lvl>
   </w:abstractNum>
-  <w:abstractNum w:abstractNumId="4" w15:restartNumberingAfterBreak="0">
+  <w:abstractNum w:abstractNumId="4">
     <w:nsid w:val="1AFD0371"/>
     <w:multiLevelType w:val="hybridMultilevel"/>
     <w:tmpl w:val="2842F3AE"/>
@@ -7214,7 +7484,7 @@
       </w:pPr>
     </w:lvl>
   </w:abstractNum>
-  <w:abstractNum w:abstractNumId="5" w15:restartNumberingAfterBreak="0">
+  <w:abstractNum w:abstractNumId="5">
     <w:nsid w:val="28E230FF"/>
     <w:multiLevelType w:val="multilevel"/>
     <w:tmpl w:val="1F04687E"/>
@@ -7264,7 +7534,7 @@
       <w:lvlJc w:val="left"/>
     </w:lvl>
   </w:abstractNum>
-  <w:abstractNum w:abstractNumId="6" w15:restartNumberingAfterBreak="0">
+  <w:abstractNum w:abstractNumId="6">
     <w:nsid w:val="2A8C0AD9"/>
     <w:multiLevelType w:val="multilevel"/>
     <w:tmpl w:val="1F04687E"/>
@@ -7314,7 +7584,7 @@
       <w:lvlJc w:val="left"/>
     </w:lvl>
   </w:abstractNum>
-  <w:abstractNum w:abstractNumId="7" w15:restartNumberingAfterBreak="0">
+  <w:abstractNum w:abstractNumId="7">
     <w:nsid w:val="36687470"/>
     <w:multiLevelType w:val="multilevel"/>
     <w:tmpl w:val="1F04687E"/>
@@ -7364,7 +7634,7 @@
       <w:lvlJc w:val="left"/>
     </w:lvl>
   </w:abstractNum>
-  <w:abstractNum w:abstractNumId="8" w15:restartNumberingAfterBreak="0">
+  <w:abstractNum w:abstractNumId="8">
     <w:nsid w:val="36B63163"/>
     <w:multiLevelType w:val="hybridMultilevel"/>
     <w:tmpl w:val="DDDCC4FC"/>
@@ -7450,7 +7720,7 @@
       </w:pPr>
     </w:lvl>
   </w:abstractNum>
-  <w:abstractNum w:abstractNumId="9" w15:restartNumberingAfterBreak="0">
+  <w:abstractNum w:abstractNumId="9">
     <w:nsid w:val="3B196142"/>
     <w:multiLevelType w:val="multilevel"/>
     <w:tmpl w:val="1F04687E"/>
@@ -7500,7 +7770,7 @@
       <w:lvlJc w:val="left"/>
     </w:lvl>
   </w:abstractNum>
-  <w:abstractNum w:abstractNumId="10" w15:restartNumberingAfterBreak="0">
+  <w:abstractNum w:abstractNumId="10">
     <w:nsid w:val="486C0C7D"/>
     <w:multiLevelType w:val="multilevel"/>
     <w:tmpl w:val="1F04687E"/>
@@ -7550,7 +7820,7 @@
       <w:lvlJc w:val="left"/>
     </w:lvl>
   </w:abstractNum>
-  <w:abstractNum w:abstractNumId="11" w15:restartNumberingAfterBreak="0">
+  <w:abstractNum w:abstractNumId="11">
     <w:nsid w:val="488D166F"/>
     <w:multiLevelType w:val="multilevel"/>
     <w:tmpl w:val="1F04687E"/>
@@ -7600,7 +7870,7 @@
       <w:lvlJc w:val="left"/>
     </w:lvl>
   </w:abstractNum>
-  <w:abstractNum w:abstractNumId="12" w15:restartNumberingAfterBreak="0">
+  <w:abstractNum w:abstractNumId="12">
     <w:nsid w:val="4E085FC8"/>
     <w:multiLevelType w:val="multilevel"/>
     <w:tmpl w:val="1F04687E"/>
@@ -7650,7 +7920,7 @@
       <w:lvlJc w:val="left"/>
     </w:lvl>
   </w:abstractNum>
-  <w:abstractNum w:abstractNumId="13" w15:restartNumberingAfterBreak="0">
+  <w:abstractNum w:abstractNumId="13">
     <w:nsid w:val="4FDB3DC2"/>
     <w:multiLevelType w:val="multilevel"/>
     <w:tmpl w:val="1F04687E"/>
@@ -7700,7 +7970,7 @@
       <w:lvlJc w:val="left"/>
     </w:lvl>
   </w:abstractNum>
-  <w:abstractNum w:abstractNumId="14" w15:restartNumberingAfterBreak="0">
+  <w:abstractNum w:abstractNumId="14">
     <w:nsid w:val="531218DA"/>
     <w:multiLevelType w:val="hybridMultilevel"/>
     <w:tmpl w:val="0C44F9EA"/>
@@ -7786,7 +8056,7 @@
       </w:pPr>
     </w:lvl>
   </w:abstractNum>
-  <w:abstractNum w:abstractNumId="15" w15:restartNumberingAfterBreak="0">
+  <w:abstractNum w:abstractNumId="15">
     <w:nsid w:val="57AE762F"/>
     <w:multiLevelType w:val="hybridMultilevel"/>
     <w:tmpl w:val="9E5E1C72"/>
@@ -7875,7 +8145,7 @@
       </w:pPr>
     </w:lvl>
   </w:abstractNum>
-  <w:abstractNum w:abstractNumId="16" w15:restartNumberingAfterBreak="0">
+  <w:abstractNum w:abstractNumId="16">
     <w:nsid w:val="646A7385"/>
     <w:multiLevelType w:val="multilevel"/>
     <w:tmpl w:val="1F04687E"/>
@@ -7925,7 +8195,7 @@
       <w:lvlJc w:val="left"/>
     </w:lvl>
   </w:abstractNum>
-  <w:abstractNum w:abstractNumId="17" w15:restartNumberingAfterBreak="0">
+  <w:abstractNum w:abstractNumId="17">
     <w:nsid w:val="687947ED"/>
     <w:multiLevelType w:val="multilevel"/>
     <w:tmpl w:val="1F04687E"/>
@@ -8055,7 +8325,7 @@
       </w:rPr>
     </w:lvl>
   </w:abstractNum>
-  <w:abstractNum w:abstractNumId="18" w15:restartNumberingAfterBreak="0">
+  <w:abstractNum w:abstractNumId="18">
     <w:nsid w:val="6B364A53"/>
     <w:multiLevelType w:val="multilevel"/>
     <w:tmpl w:val="1F04687E"/>
@@ -8105,7 +8375,7 @@
       <w:lvlJc w:val="left"/>
     </w:lvl>
   </w:abstractNum>
-  <w:abstractNum w:abstractNumId="19" w15:restartNumberingAfterBreak="0">
+  <w:abstractNum w:abstractNumId="19">
     <w:nsid w:val="72130236"/>
     <w:multiLevelType w:val="hybridMultilevel"/>
     <w:tmpl w:val="E8DE4EC4"/>
@@ -8191,7 +8461,7 @@
       </w:pPr>
     </w:lvl>
   </w:abstractNum>
-  <w:abstractNum w:abstractNumId="20" w15:restartNumberingAfterBreak="0">
+  <w:abstractNum w:abstractNumId="20">
     <w:nsid w:val="7CA76372"/>
     <w:multiLevelType w:val="multilevel"/>
     <w:tmpl w:val="1F04687E"/>
@@ -8241,7 +8511,7 @@
       <w:lvlJc w:val="left"/>
     </w:lvl>
   </w:abstractNum>
-  <w:abstractNum w:abstractNumId="21" w15:restartNumberingAfterBreak="0">
+  <w:abstractNum w:abstractNumId="21">
     <w:nsid w:val="7D364F63"/>
     <w:multiLevelType w:val="multilevel"/>
     <w:tmpl w:val="1F04687E"/>
@@ -8291,7 +8561,7 @@
       <w:lvlJc w:val="left"/>
     </w:lvl>
   </w:abstractNum>
-  <w:abstractNum w:abstractNumId="22" w15:restartNumberingAfterBreak="0">
+  <w:abstractNum w:abstractNumId="22">
     <w:nsid w:val="7DA16EC0"/>
     <w:multiLevelType w:val="multilevel"/>
     <w:tmpl w:val="0816001D"/>
@@ -8377,7 +8647,7 @@
       </w:pPr>
     </w:lvl>
   </w:abstractNum>
-  <w:abstractNum w:abstractNumId="23" w15:restartNumberingAfterBreak="0">
+  <w:abstractNum w:abstractNumId="23">
     <w:nsid w:val="7FBD56D8"/>
     <w:multiLevelType w:val="multilevel"/>
     <w:tmpl w:val="5464DBDA"/>
@@ -8503,7 +8773,7 @@
 </file>
 
 <file path=word/styles.xml><?xml version="1.0" encoding="utf-8"?>
-<w:styles xmlns:mc="http://schemas.openxmlformats.org/markup-compatibility/2006" xmlns:r="http://schemas.openxmlformats.org/officeDocument/2006/relationships" xmlns:w="http://schemas.openxmlformats.org/wordprocessingml/2006/main" xmlns:w14="http://schemas.microsoft.com/office/word/2010/wordml" xmlns:w15="http://schemas.microsoft.com/office/word/2012/wordml" xmlns:w16cid="http://schemas.microsoft.com/office/word/2016/wordml/cid" xmlns:w16se="http://schemas.microsoft.com/office/word/2015/wordml/symex" mc:Ignorable="w14 w15 w16se w16cid">
+<w:styles xmlns:mc="http://schemas.openxmlformats.org/markup-compatibility/2006" xmlns:r="http://schemas.openxmlformats.org/officeDocument/2006/relationships" xmlns:w="http://schemas.openxmlformats.org/wordprocessingml/2006/main" xmlns:w14="http://schemas.microsoft.com/office/word/2010/wordml" xmlns:w15="http://schemas.microsoft.com/office/word/2012/wordml" mc:Ignorable="w14 w15">
   <w:docDefaults>
     <w:rPrDefault>
       <w:rPr>
@@ -8519,7 +8789,7 @@
       </w:pPr>
     </w:pPrDefault>
   </w:docDefaults>
-  <w:latentStyles w:defLockedState="0" w:defUIPriority="99" w:defSemiHidden="0" w:defUnhideWhenUsed="0" w:defQFormat="0" w:count="375">
+  <w:latentStyles w:defLockedState="0" w:defUIPriority="99" w:defSemiHidden="0" w:defUnhideWhenUsed="0" w:defQFormat="0" w:count="382">
     <w:lsdException w:name="Normal" w:uiPriority="0" w:qFormat="1"/>
     <w:lsdException w:name="heading 1" w:uiPriority="9" w:qFormat="1"/>
     <w:lsdException w:name="heading 2" w:semiHidden="1" w:uiPriority="9" w:unhideWhenUsed="1" w:qFormat="1"/>
@@ -9564,7 +9834,7 @@
 </file>
 
 <file path=customXml/itemProps1.xml><?xml version="1.0" encoding="utf-8"?>
-<ds:datastoreItem xmlns:ds="http://schemas.openxmlformats.org/officeDocument/2006/customXml" ds:itemID="{C6AF0266-C329-AF4A-8F48-5BD0354AB004}">
+<ds:datastoreItem xmlns:ds="http://schemas.openxmlformats.org/officeDocument/2006/customXml" ds:itemID="{247D409A-BF42-F84F-810D-90A938344F40}">
   <ds:schemaRefs>
     <ds:schemaRef ds:uri="http://schemas.openxmlformats.org/officeDocument/2006/bibliography"/>
   </ds:schemaRefs>
